--- a/aup_Acceptable Use Policy2.docx
+++ b/aup_Acceptable Use Policy2.docx
@@ -25,17 +25,57 @@
           <w:sz w:val="24"/>
           <w:szCs w:val="24"/>
         </w:rPr>
-        <w:t xml:space="preserve">This policy establishes the rules for anyone who accesses or uses Kirkhill's computers, applications, data, or networks. </w:t>
-      </w:r>
-      <w:r>
-        <w:rPr>
-          <w:rStyle w:val="normaltextrun"/>
-          <w:rFonts w:asciiTheme="majorHAnsi" w:eastAsiaTheme="majorEastAsia" w:hAnsiTheme="majorHAnsi" w:cstheme="majorBidi"/>
-          <w:color w:val="000000" w:themeColor="text1"/>
-          <w:sz w:val="24"/>
-          <w:szCs w:val="24"/>
-        </w:rPr>
-        <w:t xml:space="preserve">Everyone is responsible to follow </w:t>
+        <w:t xml:space="preserve">This policy establishes the rules for anyone who accesses or uses </w:t>
+      </w:r>
+      <w:r>
+        <w:rPr>
+          <w:rStyle w:val="normaltextrun"/>
+          <w:rFonts w:asciiTheme="majorHAnsi" w:eastAsiaTheme="majorEastAsia" w:hAnsiTheme="majorHAnsi" w:cstheme="majorBidi"/>
+          <w:color w:val="000000" w:themeColor="text1"/>
+          <w:sz w:val="24"/>
+          <w:szCs w:val="24"/>
+        </w:rPr>
+        <w:t>[COMPANY_NAME]</w:t>
+      </w:r>
+      <w:r>
+        <w:rPr>
+          <w:rStyle w:val="normaltextrun"/>
+          <w:rFonts w:asciiTheme="majorHAnsi" w:eastAsiaTheme="majorEastAsia" w:hAnsiTheme="majorHAnsi" w:cstheme="majorBidi"/>
+          <w:color w:val="000000" w:themeColor="text1"/>
+          <w:sz w:val="24"/>
+          <w:szCs w:val="24"/>
+        </w:rPr>
+        <w:t xml:space="preserve">'s computers, applications, data, or networks. </w:t>
+      </w:r>
+      <w:r>
+        <w:rPr>
+          <w:rStyle w:val="normaltextrun"/>
+          <w:rFonts w:asciiTheme="majorHAnsi" w:eastAsiaTheme="majorEastAsia" w:hAnsiTheme="majorHAnsi" w:cstheme="majorBidi"/>
+          <w:color w:val="000000" w:themeColor="text1"/>
+          <w:sz w:val="24"/>
+          <w:szCs w:val="24"/>
+        </w:rPr>
+        <w:t xml:space="preserve">Everyone is responsible </w:t>
+      </w:r>
+      <w:r>
+        <w:rPr>
+          <w:rStyle w:val="normaltextrun"/>
+          <w:rFonts w:asciiTheme="majorHAnsi" w:eastAsiaTheme="majorEastAsia" w:hAnsiTheme="majorHAnsi" w:cstheme="majorBidi"/>
+          <w:color w:val="000000" w:themeColor="text1"/>
+          <w:sz w:val="24"/>
+          <w:szCs w:val="24"/>
+        </w:rPr>
+        <w:t>for following</w:t>
+      </w:r>
+      <w:r>
+        <w:rPr>
+          <w:rStyle w:val="normaltextrun"/>
+          <w:rFonts w:asciiTheme="majorHAnsi" w:eastAsiaTheme="majorEastAsia" w:hAnsiTheme="majorHAnsi" w:cstheme="majorBidi"/>
+          <w:color w:val="000000" w:themeColor="text1"/>
+          <w:sz w:val="24"/>
+          <w:szCs w:val="24"/>
+        </w:rPr>
+        <w:t xml:space="preserve"> </w:t>
       </w:r>
       <w:r>
         <w:rPr>
@@ -94,7 +134,27 @@
           <w:sz w:val="24"/>
           <w:szCs w:val="24"/>
         </w:rPr>
-        <w:t>This policy applies to anyone and everyone who interacts with Kirkhill’s information systems</w:t>
+        <w:t xml:space="preserve">This policy applies to anyone and everyone who interacts with </w:t>
+      </w:r>
+      <w:r>
+        <w:rPr>
+          <w:rStyle w:val="normaltextrun"/>
+          <w:rFonts w:asciiTheme="majorHAnsi" w:eastAsiaTheme="majorEastAsia" w:hAnsiTheme="majorHAnsi" w:cstheme="majorBidi"/>
+          <w:color w:val="000000" w:themeColor="text1"/>
+          <w:sz w:val="24"/>
+          <w:szCs w:val="24"/>
+        </w:rPr>
+        <w:t>[COMPANY_NAME]</w:t>
+      </w:r>
+      <w:r>
+        <w:rPr>
+          <w:rStyle w:val="normaltextrun"/>
+          <w:rFonts w:asciiTheme="majorHAnsi" w:eastAsiaTheme="majorEastAsia" w:hAnsiTheme="majorHAnsi" w:cstheme="majorBidi"/>
+          <w:color w:val="000000" w:themeColor="text1"/>
+          <w:sz w:val="24"/>
+          <w:szCs w:val="24"/>
+        </w:rPr>
+        <w:t>’s information systems</w:t>
       </w:r>
       <w:r>
         <w:rPr>
@@ -124,7 +184,27 @@
           <w:sz w:val="24"/>
           <w:szCs w:val="24"/>
         </w:rPr>
-        <w:t xml:space="preserve"> Kirkhill and NMC</w:t>
+        <w:t xml:space="preserve"> </w:t>
+      </w:r>
+      <w:r>
+        <w:rPr>
+          <w:rStyle w:val="normaltextrun"/>
+          <w:rFonts w:asciiTheme="majorHAnsi" w:eastAsiaTheme="majorEastAsia" w:hAnsiTheme="majorHAnsi" w:cstheme="majorBidi"/>
+          <w:color w:val="000000" w:themeColor="text1"/>
+          <w:sz w:val="24"/>
+          <w:szCs w:val="24"/>
+        </w:rPr>
+        <w:t>[COMPANY_NAME]</w:t>
+      </w:r>
+      <w:r>
+        <w:rPr>
+          <w:rStyle w:val="normaltextrun"/>
+          <w:rFonts w:asciiTheme="majorHAnsi" w:eastAsiaTheme="majorEastAsia" w:hAnsiTheme="majorHAnsi" w:cstheme="majorBidi"/>
+          <w:color w:val="000000" w:themeColor="text1"/>
+          <w:sz w:val="24"/>
+          <w:szCs w:val="24"/>
+        </w:rPr>
+        <w:t xml:space="preserve"> and NMC</w:t>
       </w:r>
       <w:r>
         <w:rPr>
@@ -398,7 +478,47 @@
           <w:sz w:val="24"/>
           <w:szCs w:val="24"/>
         </w:rPr>
-        <w:t xml:space="preserve"> owned or operated by Kirkhill, Inc., NMC, and any other Kirkhill subsidiaries</w:t>
+        <w:t xml:space="preserve"> owned or operated by </w:t>
+      </w:r>
+      <w:r>
+        <w:rPr>
+          <w:rStyle w:val="normaltextrun"/>
+          <w:rFonts w:asciiTheme="majorHAnsi" w:eastAsiaTheme="majorEastAsia" w:hAnsiTheme="majorHAnsi" w:cstheme="majorBidi"/>
+          <w:color w:val="000000" w:themeColor="text1"/>
+          <w:sz w:val="24"/>
+          <w:szCs w:val="24"/>
+        </w:rPr>
+        <w:t>[COMPANY_NAME]</w:t>
+      </w:r>
+      <w:r>
+        <w:rPr>
+          <w:rStyle w:val="normaltextrun"/>
+          <w:rFonts w:asciiTheme="majorHAnsi" w:eastAsiaTheme="majorEastAsia" w:hAnsiTheme="majorHAnsi" w:cstheme="majorBidi"/>
+          <w:color w:val="000000" w:themeColor="text1"/>
+          <w:sz w:val="24"/>
+          <w:szCs w:val="24"/>
+        </w:rPr>
+        <w:t xml:space="preserve">, Inc., NMC, and any other </w:t>
+      </w:r>
+      <w:r>
+        <w:rPr>
+          <w:rStyle w:val="normaltextrun"/>
+          <w:rFonts w:asciiTheme="majorHAnsi" w:eastAsiaTheme="majorEastAsia" w:hAnsiTheme="majorHAnsi" w:cstheme="majorBidi"/>
+          <w:color w:val="000000" w:themeColor="text1"/>
+          <w:sz w:val="24"/>
+          <w:szCs w:val="24"/>
+        </w:rPr>
+        <w:t>[COMPANY_NAME]</w:t>
+      </w:r>
+      <w:r>
+        <w:rPr>
+          <w:rStyle w:val="normaltextrun"/>
+          <w:rFonts w:asciiTheme="majorHAnsi" w:eastAsiaTheme="majorEastAsia" w:hAnsiTheme="majorHAnsi" w:cstheme="majorBidi"/>
+          <w:color w:val="000000" w:themeColor="text1"/>
+          <w:sz w:val="24"/>
+          <w:szCs w:val="24"/>
+        </w:rPr>
+        <w:t xml:space="preserve"> subsidiaries</w:t>
       </w:r>
       <w:r>
         <w:rPr>
@@ -428,7 +548,27 @@
           <w:sz w:val="24"/>
           <w:szCs w:val="24"/>
         </w:rPr>
-        <w:t xml:space="preserve"> Kirkhill and NMC</w:t>
+        <w:t xml:space="preserve"> </w:t>
+      </w:r>
+      <w:r>
+        <w:rPr>
+          <w:rStyle w:val="normaltextrun"/>
+          <w:rFonts w:asciiTheme="majorHAnsi" w:eastAsiaTheme="majorEastAsia" w:hAnsiTheme="majorHAnsi" w:cstheme="majorBidi"/>
+          <w:color w:val="000000" w:themeColor="text1"/>
+          <w:sz w:val="24"/>
+          <w:szCs w:val="24"/>
+        </w:rPr>
+        <w:t>[COMPANY_NAME]</w:t>
+      </w:r>
+      <w:r>
+        <w:rPr>
+          <w:rStyle w:val="normaltextrun"/>
+          <w:rFonts w:asciiTheme="majorHAnsi" w:eastAsiaTheme="majorEastAsia" w:hAnsiTheme="majorHAnsi" w:cstheme="majorBidi"/>
+          <w:color w:val="000000" w:themeColor="text1"/>
+          <w:sz w:val="24"/>
+          <w:szCs w:val="24"/>
+        </w:rPr>
+        <w:t xml:space="preserve"> and NMC</w:t>
       </w:r>
       <w:r>
         <w:rPr>
@@ -736,7 +876,51 @@
           <w:sz w:val="24"/>
           <w:szCs w:val="24"/>
         </w:rPr>
-        <w:t>cause serious trouble to you as well as to the organization.</w:t>
+        <w:t xml:space="preserve">cause serious trouble </w:t>
+      </w:r>
+      <w:proofErr w:type="gramStart"/>
+      <w:r>
+        <w:rPr>
+          <w:rStyle w:val="normaltextrun"/>
+          <w:rFonts w:asciiTheme="majorHAnsi" w:eastAsiaTheme="majorEastAsia" w:hAnsiTheme="majorHAnsi" w:cstheme="majorBidi"/>
+          <w:color w:val="000000" w:themeColor="text1"/>
+          <w:sz w:val="24"/>
+          <w:szCs w:val="24"/>
+        </w:rPr>
+        <w:t>to</w:t>
+      </w:r>
+      <w:proofErr w:type="gramEnd"/>
+      <w:r>
+        <w:rPr>
+          <w:rStyle w:val="normaltextrun"/>
+          <w:rFonts w:asciiTheme="majorHAnsi" w:eastAsiaTheme="majorEastAsia" w:hAnsiTheme="majorHAnsi" w:cstheme="majorBidi"/>
+          <w:color w:val="000000" w:themeColor="text1"/>
+          <w:sz w:val="24"/>
+          <w:szCs w:val="24"/>
+        </w:rPr>
+        <w:t xml:space="preserve"> you as well as </w:t>
+      </w:r>
+      <w:proofErr w:type="gramStart"/>
+      <w:r>
+        <w:rPr>
+          <w:rStyle w:val="normaltextrun"/>
+          <w:rFonts w:asciiTheme="majorHAnsi" w:eastAsiaTheme="majorEastAsia" w:hAnsiTheme="majorHAnsi" w:cstheme="majorBidi"/>
+          <w:color w:val="000000" w:themeColor="text1"/>
+          <w:sz w:val="24"/>
+          <w:szCs w:val="24"/>
+        </w:rPr>
+        <w:t>to</w:t>
+      </w:r>
+      <w:proofErr w:type="gramEnd"/>
+      <w:r>
+        <w:rPr>
+          <w:rStyle w:val="normaltextrun"/>
+          <w:rFonts w:asciiTheme="majorHAnsi" w:eastAsiaTheme="majorEastAsia" w:hAnsiTheme="majorHAnsi" w:cstheme="majorBidi"/>
+          <w:color w:val="000000" w:themeColor="text1"/>
+          <w:sz w:val="24"/>
+          <w:szCs w:val="24"/>
+        </w:rPr>
+        <w:t xml:space="preserve"> the organization.</w:t>
       </w:r>
     </w:p>
     <w:p>
@@ -786,7 +970,15 @@
           <w:b w:val="0"/>
           <w:bCs w:val="0"/>
         </w:rPr>
-        <w:t>Kirkhill will monitor all computer and network activities, including but not limited to, email, internet activity, mobile device activity,</w:t>
+        <w:t>[COMPANY_NAME]</w:t>
+      </w:r>
+      <w:r>
+        <w:rPr>
+          <w:rStyle w:val="normaltextrun"/>
+          <w:b w:val="0"/>
+          <w:bCs w:val="0"/>
+        </w:rPr>
+        <w:t xml:space="preserve"> will monitor all computer and network activities, including but not limited to, email, internet activity, mobile device activity,</w:t>
       </w:r>
       <w:r>
         <w:rPr>
@@ -818,7 +1010,15 @@
           <w:b w:val="0"/>
           <w:bCs w:val="0"/>
         </w:rPr>
-        <w:t>Kirkhill employees</w:t>
+        <w:t>[COMPANY_NAME]</w:t>
+      </w:r>
+      <w:r>
+        <w:rPr>
+          <w:rStyle w:val="normaltextrun"/>
+          <w:b w:val="0"/>
+          <w:bCs w:val="0"/>
+        </w:rPr>
+        <w:t xml:space="preserve"> employees</w:t>
       </w:r>
       <w:r>
         <w:rPr>
@@ -866,7 +1066,23 @@
           <w:b w:val="0"/>
           <w:bCs w:val="0"/>
         </w:rPr>
-        <w:t xml:space="preserve">user of Kirkhill </w:t>
+        <w:t xml:space="preserve">user of </w:t>
+      </w:r>
+      <w:r>
+        <w:rPr>
+          <w:rStyle w:val="normaltextrun"/>
+          <w:b w:val="0"/>
+          <w:bCs w:val="0"/>
+        </w:rPr>
+        <w:t>[COMPANY_NAME]</w:t>
+      </w:r>
+      <w:r>
+        <w:rPr>
+          <w:rStyle w:val="normaltextrun"/>
+          <w:b w:val="0"/>
+          <w:bCs w:val="0"/>
+        </w:rPr>
+        <w:t xml:space="preserve"> </w:t>
       </w:r>
       <w:r>
         <w:rPr>
@@ -1046,7 +1262,23 @@
           <w:b w:val="0"/>
           <w:bCs w:val="0"/>
         </w:rPr>
-        <w:t xml:space="preserve">This includes accessing Kirkhill-provided cloud applications, applications which employees access directly on the internet, such as Infor CSI and Office 365. This also includes VPN connections, accessing email on iPhones or from laptops. All these types of connections to company resources require the use of company owned laptops, mobile phones, or tablets. </w:t>
+        <w:t xml:space="preserve">This includes accessing </w:t>
+      </w:r>
+      <w:r>
+        <w:rPr>
+          <w:rStyle w:val="normaltextrun"/>
+          <w:b w:val="0"/>
+          <w:bCs w:val="0"/>
+        </w:rPr>
+        <w:t>[COMPANY_NAME]</w:t>
+      </w:r>
+      <w:r>
+        <w:rPr>
+          <w:rStyle w:val="normaltextrun"/>
+          <w:b w:val="0"/>
+          <w:bCs w:val="0"/>
+        </w:rPr>
+        <w:t xml:space="preserve">-provided cloud applications, applications which employees access directly on the internet, such as Infor CSI and Office 365. This also includes VPN connections, accessing email on iPhones or from laptops. All these types of connections to company resources require the use of company owned laptops, mobile phones, or tablets. </w:t>
       </w:r>
     </w:p>
     <w:p>
@@ -1071,7 +1303,21 @@
           <w:b w:val="0"/>
           <w:bCs w:val="0"/>
         </w:rPr>
-        <w:t xml:space="preserve"> When accessing Kirkhill </w:t>
+        <w:t xml:space="preserve"> When accessing </w:t>
+      </w:r>
+      <w:r>
+        <w:rPr>
+          <w:b w:val="0"/>
+          <w:bCs w:val="0"/>
+        </w:rPr>
+        <w:t>[COMPANY_NAME]</w:t>
+      </w:r>
+      <w:r>
+        <w:rPr>
+          <w:b w:val="0"/>
+          <w:bCs w:val="0"/>
+        </w:rPr>
+        <w:t xml:space="preserve"> </w:t>
       </w:r>
       <w:r>
         <w:rPr>
@@ -1653,7 +1899,21 @@
           <w:b w:val="0"/>
           <w:bCs w:val="0"/>
         </w:rPr>
-        <w:t xml:space="preserve"> is prohibited. All portable or mobile devices must be owned and approved by Kirkhill before connecting to any system.</w:t>
+        <w:t xml:space="preserve"> is prohibited. All portable or mobile devices must be owned and approved by </w:t>
+      </w:r>
+      <w:r>
+        <w:rPr>
+          <w:b w:val="0"/>
+          <w:bCs w:val="0"/>
+        </w:rPr>
+        <w:t>[COMPANY_NAME]</w:t>
+      </w:r>
+      <w:r>
+        <w:rPr>
+          <w:b w:val="0"/>
+          <w:bCs w:val="0"/>
+        </w:rPr>
+        <w:t xml:space="preserve"> before connecting to any system.</w:t>
       </w:r>
     </w:p>
     <w:p>
@@ -1668,7 +1928,19 @@
         <w:t xml:space="preserve">Blogging and social media: </w:t>
       </w:r>
       <w:r>
-        <w:t xml:space="preserve">Using Kirkhill’s property and systems for social media, blogging, or any digital communication in a manner that violates this Policy, harms Kirkhill’s interests, reveals sensitive or restricted information, harms or tarnishes the company image, or violates Non-Discrimination and Anti-Harassment policies, is prohibited. </w:t>
+        <w:t xml:space="preserve">Using </w:t>
+      </w:r>
+      <w:r>
+        <w:t>[COMPANY_NAME]</w:t>
+      </w:r>
+      <w:r>
+        <w:t xml:space="preserve">’s property and systems for social media, blogging, or any digital communication in a manner that violates this Policy, harms </w:t>
+      </w:r>
+      <w:r>
+        <w:t>[COMPANY_NAME]</w:t>
+      </w:r>
+      <w:r>
+        <w:t xml:space="preserve">’s interests, reveals sensitive or restricted information, harms or tarnishes the company image, or violates Non-Discrimination and Anti-Harassment policies, is prohibited. </w:t>
       </w:r>
     </w:p>
     <w:p>
@@ -1749,8 +2021,9 @@
           <w:b w:val="0"/>
           <w:bCs w:val="0"/>
         </w:rPr>
-        <w:t xml:space="preserve">. Threats such as phishing are the primary method used by criminals to gain access to company systems, and in the vast majority of cases, it’s the employee who clicks and triggers the attack. To protect the company from these risks, employees must </w:t>
-      </w:r>
+        <w:t xml:space="preserve">. Threats such as phishing are the primary method used by criminals to gain access to company systems, and in </w:t>
+      </w:r>
+      <w:proofErr w:type="gramStart"/>
       <w:r>
         <w:rPr>
           <w:rStyle w:val="normaltextrun"/>
@@ -1758,6 +2031,25 @@
           <w:b w:val="0"/>
           <w:bCs w:val="0"/>
         </w:rPr>
+        <w:t>the vast majority of</w:t>
+      </w:r>
+      <w:proofErr w:type="gramEnd"/>
+      <w:r>
+        <w:rPr>
+          <w:rStyle w:val="normaltextrun"/>
+          <w:rFonts w:eastAsia="Times New Roman"/>
+          <w:b w:val="0"/>
+          <w:bCs w:val="0"/>
+        </w:rPr>
+        <w:t xml:space="preserve"> cases, it’s the employee who clicks and triggers the attack. To protect the company from these risks, employees must </w:t>
+      </w:r>
+      <w:r>
+        <w:rPr>
+          <w:rStyle w:val="normaltextrun"/>
+          <w:rFonts w:eastAsia="Times New Roman"/>
+          <w:b w:val="0"/>
+          <w:bCs w:val="0"/>
+        </w:rPr>
         <w:t>learn</w:t>
       </w:r>
       <w:r>
@@ -1889,7 +2181,25 @@
           <w:b w:val="0"/>
           <w:bCs w:val="0"/>
         </w:rPr>
-        <w:t xml:space="preserve"> the organization. Employees are responsible to inform the IT department if they need additional training on safe email practices, or if they encounter an email which </w:t>
+        <w:t xml:space="preserve"> the organization. Employees are responsible </w:t>
+      </w:r>
+      <w:proofErr w:type="gramStart"/>
+      <w:r>
+        <w:rPr>
+          <w:rStyle w:val="normaltextrun"/>
+          <w:b w:val="0"/>
+          <w:bCs w:val="0"/>
+        </w:rPr>
+        <w:t>to inform</w:t>
+      </w:r>
+      <w:proofErr w:type="gramEnd"/>
+      <w:r>
+        <w:rPr>
+          <w:rStyle w:val="normaltextrun"/>
+          <w:b w:val="0"/>
+          <w:bCs w:val="0"/>
+        </w:rPr>
+        <w:t xml:space="preserve"> the IT department if they need additional training on safe email practices, or if they encounter an email which </w:t>
       </w:r>
       <w:r>
         <w:rPr>
@@ -2080,15 +2390,49 @@
           <w:b w:val="0"/>
           <w:bCs w:val="0"/>
         </w:rPr>
-        <w:t xml:space="preserve"> is prohibited. </w:t>
-      </w:r>
-      <w:r>
-        <w:rPr>
-          <w:rStyle w:val="normaltextrun"/>
-          <w:b w:val="0"/>
-          <w:bCs w:val="0"/>
-        </w:rPr>
-        <w:t xml:space="preserve">Unauthorized copying of copyrighted material including, but not limited to, digitization and distribution of photographs from magazines, books or other copyrighted sources, copyrighted music, and the installation of any copyrighted software for which Kirkhill or the end user does not have an active license is strictly prohibited.  </w:t>
+        <w:t xml:space="preserve"> </w:t>
+      </w:r>
+      <w:proofErr w:type="gramStart"/>
+      <w:r>
+        <w:rPr>
+          <w:rStyle w:val="normaltextrun"/>
+          <w:b w:val="0"/>
+          <w:bCs w:val="0"/>
+        </w:rPr>
+        <w:t>is</w:t>
+      </w:r>
+      <w:proofErr w:type="gramEnd"/>
+      <w:r>
+        <w:rPr>
+          <w:rStyle w:val="normaltextrun"/>
+          <w:b w:val="0"/>
+          <w:bCs w:val="0"/>
+        </w:rPr>
+        <w:t xml:space="preserve"> prohibited. </w:t>
+      </w:r>
+      <w:r>
+        <w:rPr>
+          <w:rStyle w:val="normaltextrun"/>
+          <w:b w:val="0"/>
+          <w:bCs w:val="0"/>
+        </w:rPr>
+        <w:t xml:space="preserve">Unauthorized copying of copyrighted material including, but not limited to, digitization and distribution of photographs from magazines, books or other copyrighted sources, copyrighted music, and the installation of any copyrighted software for which </w:t>
+      </w:r>
+      <w:r>
+        <w:rPr>
+          <w:rStyle w:val="normaltextrun"/>
+          <w:b w:val="0"/>
+          <w:bCs w:val="0"/>
+        </w:rPr>
+        <w:t>[COMPANY_NAME]</w:t>
+      </w:r>
+      <w:r>
+        <w:rPr>
+          <w:rStyle w:val="normaltextrun"/>
+          <w:b w:val="0"/>
+          <w:bCs w:val="0"/>
+        </w:rPr>
+        <w:t xml:space="preserve"> or the end user does not have an active license is strictly prohibited.  </w:t>
       </w:r>
     </w:p>
     <w:p>
@@ -2163,7 +2507,15 @@
           <w:b w:val="0"/>
           <w:bCs w:val="0"/>
         </w:rPr>
-        <w:t>Kirkhill identifies and controls sensitive information in accordance with all applicable laws and regulations.</w:t>
+        <w:t>[COMPANY_NAME]</w:t>
+      </w:r>
+      <w:r>
+        <w:rPr>
+          <w:rStyle w:val="normaltextrun"/>
+          <w:b w:val="0"/>
+          <w:bCs w:val="0"/>
+        </w:rPr>
+        <w:t xml:space="preserve"> identifies and controls sensitive information in accordance with all applicable laws and regulations.</w:t>
       </w:r>
       <w:r>
         <w:rPr>
@@ -2187,7 +2539,23 @@
           <w:b w:val="0"/>
           <w:bCs w:val="0"/>
         </w:rPr>
-        <w:t xml:space="preserve"> and protected in accordance with Kirkhill’s Information Control Plan. </w:t>
+        <w:t xml:space="preserve"> and protected in accordance with </w:t>
+      </w:r>
+      <w:r>
+        <w:rPr>
+          <w:rStyle w:val="normaltextrun"/>
+          <w:b w:val="0"/>
+          <w:bCs w:val="0"/>
+        </w:rPr>
+        <w:t>[COMPANY_NAME]</w:t>
+      </w:r>
+      <w:r>
+        <w:rPr>
+          <w:rStyle w:val="normaltextrun"/>
+          <w:b w:val="0"/>
+          <w:bCs w:val="0"/>
+        </w:rPr>
+        <w:t xml:space="preserve">’s Information Control Plan. </w:t>
       </w:r>
       <w:r>
         <w:rPr>
@@ -2480,7 +2848,25 @@
           <w:rFonts w:asciiTheme="majorHAnsi" w:eastAsiaTheme="majorEastAsia" w:hAnsiTheme="majorHAnsi" w:cstheme="majorBidi"/>
           <w:color w:val="000000" w:themeColor="text1"/>
         </w:rPr>
-        <w:t>The public internet provides access to countless applications which allow an individual to create an account and begin using the applications, often even for free or for a small monthly payment, without any knowledge or consent by the company’s IT department. This unauthorized or unsanctioned use of public cloud applications is often referred to as “Shadow IT</w:t>
+        <w:t xml:space="preserve">The public internet provides access to countless applications which allow an individual to create an account and begin using the applications, often even for free or for a small monthly payment, without any knowledge or consent </w:t>
+      </w:r>
+      <w:proofErr w:type="gramStart"/>
+      <w:r>
+        <w:rPr>
+          <w:rStyle w:val="normaltextrun"/>
+          <w:rFonts w:asciiTheme="majorHAnsi" w:eastAsiaTheme="majorEastAsia" w:hAnsiTheme="majorHAnsi" w:cstheme="majorBidi"/>
+          <w:color w:val="000000" w:themeColor="text1"/>
+        </w:rPr>
+        <w:t>by</w:t>
+      </w:r>
+      <w:proofErr w:type="gramEnd"/>
+      <w:r>
+        <w:rPr>
+          <w:rStyle w:val="normaltextrun"/>
+          <w:rFonts w:asciiTheme="majorHAnsi" w:eastAsiaTheme="majorEastAsia" w:hAnsiTheme="majorHAnsi" w:cstheme="majorBidi"/>
+          <w:color w:val="000000" w:themeColor="text1"/>
+        </w:rPr>
+        <w:t xml:space="preserve"> the company’s IT department. This unauthorized or unsanctioned use of public cloud applications is often referred to as “Shadow IT</w:t>
       </w:r>
       <w:r>
         <w:rPr>
@@ -2593,7 +2979,23 @@
           <w:rFonts w:asciiTheme="majorHAnsi" w:eastAsiaTheme="majorEastAsia" w:hAnsiTheme="majorHAnsi" w:cstheme="majorBidi"/>
           <w:color w:val="000000" w:themeColor="text1"/>
         </w:rPr>
-        <w:t xml:space="preserve"> Kirkhill services like</w:t>
+        <w:t xml:space="preserve"> </w:t>
+      </w:r>
+      <w:r>
+        <w:rPr>
+          <w:rStyle w:val="normaltextrun"/>
+          <w:rFonts w:asciiTheme="majorHAnsi" w:eastAsiaTheme="majorEastAsia" w:hAnsiTheme="majorHAnsi" w:cstheme="majorBidi"/>
+          <w:color w:val="000000" w:themeColor="text1"/>
+        </w:rPr>
+        <w:t>[COMPANY_NAME]</w:t>
+      </w:r>
+      <w:r>
+        <w:rPr>
+          <w:rStyle w:val="normaltextrun"/>
+          <w:rFonts w:asciiTheme="majorHAnsi" w:eastAsiaTheme="majorEastAsia" w:hAnsiTheme="majorHAnsi" w:cstheme="majorBidi"/>
+          <w:color w:val="000000" w:themeColor="text1"/>
+        </w:rPr>
+        <w:t xml:space="preserve"> services like</w:t>
       </w:r>
       <w:r>
         <w:rPr>
@@ -2609,7 +3011,23 @@
           <w:rFonts w:asciiTheme="majorHAnsi" w:eastAsiaTheme="majorEastAsia" w:hAnsiTheme="majorHAnsi" w:cstheme="majorBidi"/>
           <w:color w:val="000000" w:themeColor="text1"/>
         </w:rPr>
-        <w:t xml:space="preserve">. The risk comes from cloud applications which are not sanctioned by Kirkhill, but which users are able to use regardless because they are publicly accessible over the internet. </w:t>
+        <w:t xml:space="preserve">. The risk comes from cloud applications which are not sanctioned by </w:t>
+      </w:r>
+      <w:r>
+        <w:rPr>
+          <w:rStyle w:val="normaltextrun"/>
+          <w:rFonts w:asciiTheme="majorHAnsi" w:eastAsiaTheme="majorEastAsia" w:hAnsiTheme="majorHAnsi" w:cstheme="majorBidi"/>
+          <w:color w:val="000000" w:themeColor="text1"/>
+        </w:rPr>
+        <w:t>[COMPANY_NAME]</w:t>
+      </w:r>
+      <w:r>
+        <w:rPr>
+          <w:rStyle w:val="normaltextrun"/>
+          <w:rFonts w:asciiTheme="majorHAnsi" w:eastAsiaTheme="majorEastAsia" w:hAnsiTheme="majorHAnsi" w:cstheme="majorBidi"/>
+          <w:color w:val="000000" w:themeColor="text1"/>
+        </w:rPr>
+        <w:t xml:space="preserve">, but which users are able to use regardless because they are publicly accessible over the internet. </w:t>
       </w:r>
       <w:r>
         <w:rPr>
@@ -2754,7 +3172,25 @@
           <w:b w:val="0"/>
           <w:bCs w:val="0"/>
         </w:rPr>
-        <w:t>company information. Communication and messaging sites such as Slack.com and Gmail.com, and personal email accounts of any kind are strictly prohibited because dangerous attachments can be downloaded directly to company computers bypassing all company email filters and firewalls.</w:t>
+        <w:t xml:space="preserve">company information. Communication and messaging sites such as Slack.com and Gmail.com, and personal email accounts of any kind are strictly prohibited because dangerous attachments can be downloaded directly to company computers </w:t>
+      </w:r>
+      <w:proofErr w:type="gramStart"/>
+      <w:r>
+        <w:rPr>
+          <w:rStyle w:val="normaltextrun"/>
+          <w:b w:val="0"/>
+          <w:bCs w:val="0"/>
+        </w:rPr>
+        <w:t>bypassing</w:t>
+      </w:r>
+      <w:proofErr w:type="gramEnd"/>
+      <w:r>
+        <w:rPr>
+          <w:rStyle w:val="normaltextrun"/>
+          <w:b w:val="0"/>
+          <w:bCs w:val="0"/>
+        </w:rPr>
+        <w:t xml:space="preserve"> all company email filters and firewalls.</w:t>
       </w:r>
     </w:p>
     <w:p>
@@ -2812,8 +3248,18 @@
           <w:b w:val="0"/>
           <w:bCs w:val="0"/>
         </w:rPr>
-        <w:t>release to the general public</w:t>
-      </w:r>
+        <w:t xml:space="preserve">release to the </w:t>
+      </w:r>
+      <w:proofErr w:type="gramStart"/>
+      <w:r>
+        <w:rPr>
+          <w:rStyle w:val="normaltextrun"/>
+          <w:b w:val="0"/>
+          <w:bCs w:val="0"/>
+        </w:rPr>
+        <w:t>general public</w:t>
+      </w:r>
+      <w:proofErr w:type="gramEnd"/>
       <w:r>
         <w:rPr>
           <w:rStyle w:val="normaltextrun"/>
@@ -2887,16 +3333,42 @@
         <w:t>:</w:t>
       </w:r>
       <w:r>
-        <w:t xml:space="preserve"> Microsoft Office 365 provides Kirkhill employees with Office applications, email, Teams collaboration, and an expansive list of other applications. The Microsoft cloud platform is authorized to handle all forms of Kirkhill sensitive information providing that users exercise caution to ensure that the information is only accessible by authorized personnel. Never share technical or financial information related to any defense customer or contract in any email, Teams chat or group which is accessible by NMC employees who are non-US citizens. </w:t>
-      </w:r>
-      <w:r>
-        <w:t xml:space="preserve">Always be aware if camera or microphone are on. Be aware of risk of screen sharing and do not accidentally expose sensitive data. </w:t>
+        <w:t xml:space="preserve"> Microsoft Office 365 provides </w:t>
+      </w:r>
+      <w:r>
+        <w:t>[COMPANY_NAME]</w:t>
+      </w:r>
+      <w:r>
+        <w:t xml:space="preserve"> employees with Office applications, email, Teams collaboration, and an expansive list of other applications. The Microsoft cloud platform is authorized to handle all forms of </w:t>
+      </w:r>
+      <w:r>
+        <w:t>[COMPANY_NAME]</w:t>
+      </w:r>
+      <w:r>
+        <w:t xml:space="preserve"> sensitive information providing that users exercise caution to ensure that the information is only accessible by authorized personnel. Never share technical or financial information related to any defense customer or contract in any email, Teams chat or group which is accessible by NMC employees who are non-US citizens. </w:t>
+      </w:r>
+      <w:r>
+        <w:t xml:space="preserve">Always be aware if camera or microphone </w:t>
+      </w:r>
+      <w:proofErr w:type="gramStart"/>
+      <w:r>
+        <w:t>are</w:t>
+      </w:r>
+      <w:proofErr w:type="gramEnd"/>
+      <w:r>
+        <w:t xml:space="preserve"> on. Be aware of risk of screen sharing and do not accidentally expose sensitive data. </w:t>
       </w:r>
       <w:r>
         <w:t>Never</w:t>
       </w:r>
       <w:r>
-        <w:t xml:space="preserve"> accept chat messages from non-Kirkhill employees or unidentified persons.</w:t>
+        <w:t xml:space="preserve"> accept chat messages from non-</w:t>
+      </w:r>
+      <w:r>
+        <w:t>[COMPANY_NAME]</w:t>
+      </w:r>
+      <w:r>
+        <w:t xml:space="preserve"> employees or unidentified persons.</w:t>
       </w:r>
     </w:p>
     <w:p>
@@ -2918,11 +3390,23 @@
         <w:t>Infor CSI</w:t>
       </w:r>
       <w:r>
-        <w:t xml:space="preserve"> is authorized to handle all forms of Kirkhill sensitive information</w:t>
+        <w:t xml:space="preserve"> is authorized to handle all forms of </w:t>
+      </w:r>
+      <w:r>
+        <w:t>[COMPANY_NAME]</w:t>
+      </w:r>
+      <w:r>
+        <w:t xml:space="preserve"> sensitive information</w:t>
       </w:r>
       <w:bookmarkEnd w:id="0"/>
       <w:r>
-        <w:t xml:space="preserve">. The application is configured to prevent any unauthorized transfer of information between Kirkhill and NMC databases. </w:t>
+        <w:t xml:space="preserve">. The application is configured to prevent any unauthorized transfer of information between </w:t>
+      </w:r>
+      <w:r>
+        <w:t>[COMPANY_NAME]</w:t>
+      </w:r>
+      <w:r>
+        <w:t xml:space="preserve"> and NMC databases. </w:t>
       </w:r>
     </w:p>
     <w:p>
@@ -2961,7 +3445,13 @@
         <w:t xml:space="preserve"> GovFTP (aka ShareTru) </w:t>
       </w:r>
       <w:r>
-        <w:t xml:space="preserve">is authorized to handle all forms of Kirkhill sensitive information. </w:t>
+        <w:t xml:space="preserve">is authorized to handle all forms of </w:t>
+      </w:r>
+      <w:r>
+        <w:t>[COMPANY_NAME]</w:t>
+      </w:r>
+      <w:r>
+        <w:t xml:space="preserve"> sensitive information. </w:t>
       </w:r>
       <w:r>
         <w:t xml:space="preserve">Users must be approved before being granted access and must understand and comply with all regulatory requirements before sharing any technical information with outside parties. </w:t>
@@ -2972,8 +3462,27 @@
         <w:pStyle w:val="Heading1"/>
       </w:pPr>
       <w:r>
+        <w:t>Violations of Policy</w:t>
+      </w:r>
+    </w:p>
+    <w:p>
+      <w:pPr>
+        <w:pStyle w:val="Heading3"/>
+        <w:rPr>
+          <w:b w:val="0"/>
+          <w:bCs w:val="0"/>
+        </w:rPr>
+      </w:pPr>
+      <w:r>
         <w:lastRenderedPageBreak/>
-        <w:t>Violations of Policy</w:t>
+        <w:t>Improper Usage</w:t>
+      </w:r>
+      <w:r>
+        <w:rPr>
+          <w:b w:val="0"/>
+          <w:bCs w:val="0"/>
+        </w:rPr>
+        <w:t>: Violating any law, regulation, or security policy, or using or accessing any computer systems in a manner which puts the company’s systems, information, customers, or business interests at risk, either intentionally, or inadvertently through negligent or irresponsible behavior, is strictly prohibited.</w:t>
       </w:r>
     </w:p>
     <w:p>
@@ -2985,25 +3494,6 @@
         </w:rPr>
       </w:pPr>
       <w:r>
-        <w:t>Improper Usage</w:t>
-      </w:r>
-      <w:r>
-        <w:rPr>
-          <w:b w:val="0"/>
-          <w:bCs w:val="0"/>
-        </w:rPr>
-        <w:t>: Violating any law, regulation, or security policy, or using or accessing any computer systems in a manner which puts the company’s systems, information, customers, or business interests at risk, either intentionally, or inadvertently through negligent or irresponsible behavior, is strictly prohibited.</w:t>
-      </w:r>
-    </w:p>
-    <w:p>
-      <w:pPr>
-        <w:pStyle w:val="Heading3"/>
-        <w:rPr>
-          <w:b w:val="0"/>
-          <w:bCs w:val="0"/>
-        </w:rPr>
-      </w:pPr>
-      <w:r>
         <w:t>Legal and Regulatory frameworks</w:t>
       </w:r>
       <w:r>
@@ -3011,7 +3501,21 @@
           <w:b w:val="0"/>
           <w:bCs w:val="0"/>
         </w:rPr>
-        <w:t xml:space="preserve">: Kirkhill computer systems and data are governed and controlled under a broad range of legal and regulatory frameworks. This policy is designed to clarify the policies and procedures necessary for employees to utilize company information systems in a legal and compliant matter. </w:t>
+        <w:t xml:space="preserve">: </w:t>
+      </w:r>
+      <w:r>
+        <w:rPr>
+          <w:b w:val="0"/>
+          <w:bCs w:val="0"/>
+        </w:rPr>
+        <w:t>[COMPANY_NAME]</w:t>
+      </w:r>
+      <w:r>
+        <w:rPr>
+          <w:b w:val="0"/>
+          <w:bCs w:val="0"/>
+        </w:rPr>
+        <w:t xml:space="preserve"> computer systems and data are governed and controlled under a broad range of legal and regulatory frameworks. This policy is designed to clarify the policies and procedures necessary for employees to utilize company information systems in a legal and compliant matter. </w:t>
       </w:r>
     </w:p>
     <w:p>
@@ -3125,9 +3629,9 @@
       <w:tblLook w:val="04A0" w:firstRow="1" w:lastRow="0" w:firstColumn="1" w:lastColumn="0" w:noHBand="0" w:noVBand="1"/>
     </w:tblPr>
     <w:tblGrid>
-      <w:gridCol w:w="2818"/>
-      <w:gridCol w:w="3925"/>
-      <w:gridCol w:w="2587"/>
+      <w:gridCol w:w="2563"/>
+      <w:gridCol w:w="4241"/>
+      <w:gridCol w:w="2526"/>
     </w:tblGrid>
     <w:tr>
       <w:trPr>
@@ -3151,46 +3655,6 @@
             <w:jc w:val="center"/>
           </w:pPr>
           <w:bookmarkStart w:id="1" w:name="_Hlk170989233"/>
-          <w:r>
-            <w:rPr>
-              <w:noProof/>
-            </w:rPr>
-            <w:drawing>
-              <wp:inline distT="0" distB="0" distL="0" distR="0" wp14:anchorId="5F464FB2" wp14:editId="276C439F">
-                <wp:extent cx="1199164" cy="771739"/>
-                <wp:effectExtent l="0" t="0" r="1270" b="9525"/>
-                <wp:docPr id="39" name="Picture 39"/>
-                <wp:cNvGraphicFramePr>
-                  <a:graphicFrameLocks xmlns:a="http://schemas.openxmlformats.org/drawingml/2006/main" noChangeAspect="1"/>
-                </wp:cNvGraphicFramePr>
-                <a:graphic xmlns:a="http://schemas.openxmlformats.org/drawingml/2006/main">
-                  <a:graphicData uri="http://schemas.openxmlformats.org/drawingml/2006/picture">
-                    <pic:pic xmlns:pic="http://schemas.openxmlformats.org/drawingml/2006/picture">
-                      <pic:nvPicPr>
-                        <pic:cNvPr id="1" name=""/>
-                        <pic:cNvPicPr/>
-                      </pic:nvPicPr>
-                      <pic:blipFill>
-                        <a:blip r:embed="rId1"/>
-                        <a:stretch>
-                          <a:fillRect/>
-                        </a:stretch>
-                      </pic:blipFill>
-                      <pic:spPr>
-                        <a:xfrm>
-                          <a:off x="0" y="0"/>
-                          <a:ext cx="1221609" cy="786184"/>
-                        </a:xfrm>
-                        <a:prstGeom prst="rect">
-                          <a:avLst/>
-                        </a:prstGeom>
-                      </pic:spPr>
-                    </pic:pic>
-                  </a:graphicData>
-                </a:graphic>
-              </wp:inline>
-            </w:drawing>
-          </w:r>
         </w:p>
       </w:tc>
       <w:tc>
@@ -3219,7 +3683,15 @@
               <w:sz w:val="36"/>
               <w:szCs w:val="36"/>
             </w:rPr>
-            <w:t>Kirkhill Acceptable Use Policy</w:t>
+            <w:t>[COMPANY_NAME]</w:t>
+          </w:r>
+          <w:r>
+            <w:rPr>
+              <w:b/>
+              <w:sz w:val="36"/>
+              <w:szCs w:val="36"/>
+            </w:rPr>
+            <w:t xml:space="preserve"> Acceptable Use Policy</w:t>
           </w:r>
         </w:p>
       </w:tc>
@@ -3243,163 +3715,6 @@
               <w:szCs w:val="20"/>
             </w:rPr>
           </w:pPr>
-          <w:r>
-            <w:rPr>
-              <w:sz w:val="24"/>
-              <w:szCs w:val="20"/>
-            </w:rPr>
-            <w:t xml:space="preserve">Doc No: </w:t>
-          </w:r>
-        </w:p>
-        <w:p>
-          <w:pPr>
-            <w:pStyle w:val="NoSpacing"/>
-            <w:jc w:val="center"/>
-            <w:rPr>
-              <w:sz w:val="24"/>
-              <w:szCs w:val="20"/>
-            </w:rPr>
-          </w:pPr>
-          <w:r>
-            <w:rPr>
-              <w:sz w:val="24"/>
-              <w:szCs w:val="20"/>
-            </w:rPr>
-            <w:t xml:space="preserve">Revision: </w:t>
-          </w:r>
-        </w:p>
-        <w:p>
-          <w:pPr>
-            <w:pStyle w:val="NoSpacing"/>
-            <w:jc w:val="center"/>
-            <w:rPr>
-              <w:sz w:val="24"/>
-              <w:szCs w:val="20"/>
-            </w:rPr>
-          </w:pPr>
-          <w:r>
-            <w:rPr>
-              <w:sz w:val="24"/>
-              <w:szCs w:val="20"/>
-            </w:rPr>
-            <w:t xml:space="preserve">Effective: </w:t>
-          </w:r>
-        </w:p>
-        <w:p>
-          <w:pPr>
-            <w:pStyle w:val="NoSpacing"/>
-            <w:jc w:val="center"/>
-            <w:rPr>
-              <w:sz w:val="24"/>
-              <w:szCs w:val="20"/>
-            </w:rPr>
-          </w:pPr>
-          <w:r>
-            <w:rPr>
-              <w:sz w:val="24"/>
-              <w:szCs w:val="20"/>
-            </w:rPr>
-            <w:t xml:space="preserve">Page </w:t>
-          </w:r>
-          <w:r>
-            <w:rPr>
-              <w:b/>
-              <w:bCs/>
-              <w:sz w:val="24"/>
-              <w:szCs w:val="20"/>
-            </w:rPr>
-            <w:fldChar w:fldCharType="begin"/>
-          </w:r>
-          <w:r>
-            <w:rPr>
-              <w:b/>
-              <w:bCs/>
-              <w:sz w:val="24"/>
-              <w:szCs w:val="20"/>
-            </w:rPr>
-            <w:instrText xml:space="preserve"> PAGE  \* Arabic  \* MERGEFORMAT </w:instrText>
-          </w:r>
-          <w:r>
-            <w:rPr>
-              <w:b/>
-              <w:bCs/>
-              <w:sz w:val="24"/>
-              <w:szCs w:val="20"/>
-            </w:rPr>
-            <w:fldChar w:fldCharType="separate"/>
-          </w:r>
-          <w:r>
-            <w:rPr>
-              <w:b/>
-              <w:bCs/>
-              <w:noProof/>
-              <w:sz w:val="24"/>
-              <w:szCs w:val="20"/>
-            </w:rPr>
-            <w:t>1</w:t>
-          </w:r>
-          <w:r>
-            <w:rPr>
-              <w:b/>
-              <w:bCs/>
-              <w:sz w:val="24"/>
-              <w:szCs w:val="20"/>
-            </w:rPr>
-            <w:fldChar w:fldCharType="end"/>
-          </w:r>
-          <w:r>
-            <w:rPr>
-              <w:sz w:val="24"/>
-              <w:szCs w:val="20"/>
-            </w:rPr>
-            <w:t xml:space="preserve"> of </w:t>
-          </w:r>
-          <w:r>
-            <w:rPr>
-              <w:b/>
-              <w:bCs/>
-              <w:sz w:val="24"/>
-              <w:szCs w:val="20"/>
-            </w:rPr>
-            <w:fldChar w:fldCharType="begin"/>
-          </w:r>
-          <w:r>
-            <w:rPr>
-              <w:b/>
-              <w:bCs/>
-              <w:sz w:val="24"/>
-              <w:szCs w:val="20"/>
-            </w:rPr>
-            <w:instrText xml:space="preserve"> NUMPAGES  \* Arabic  \* MERGEFORMAT </w:instrText>
-          </w:r>
-          <w:r>
-            <w:rPr>
-              <w:b/>
-              <w:bCs/>
-              <w:sz w:val="24"/>
-              <w:szCs w:val="20"/>
-            </w:rPr>
-            <w:fldChar w:fldCharType="separate"/>
-          </w:r>
-          <w:r>
-            <w:rPr>
-              <w:b/>
-              <w:bCs/>
-              <w:noProof/>
-              <w:sz w:val="24"/>
-              <w:szCs w:val="20"/>
-            </w:rPr>
-            <w:t>2</w:t>
-          </w:r>
-          <w:r>
-            <w:rPr>
-              <w:b/>
-              <w:bCs/>
-              <w:sz w:val="24"/>
-              <w:szCs w:val="20"/>
-            </w:rPr>
-            <w:fldChar w:fldCharType="end"/>
-          </w:r>
         </w:p>
       </w:tc>
     </w:tr>
